--- a/DOKUMENTACJA PROJEKTU.docx
+++ b/DOKUMENTACJA PROJEKTU.docx
@@ -2263,6 +2263,7 @@
           </wp:inline>
         </w:drawing>
       </w:r>
+      <w:bookmarkStart w:id="3" w:name="_GoBack"/>
       <w:r>
         <w:rPr>
           <w:noProof/>
@@ -2317,6 +2318,7 @@
           </wp:inline>
         </w:drawing>
       </w:r>
+      <w:bookmarkEnd w:id="3"/>
       <w:r>
         <w:br/>
       </w:r>
@@ -2331,6 +2333,7 @@
     </w:p>
     <w:p>
       <w:pPr>
+        <w:ind w:left="-1417" w:right="-1417"/>
         <w:jc w:val="center"/>
         <w:rPr>
           <w:i/>
@@ -2393,13 +2396,16 @@
       </w:r>
       <w:r>
         <w:rPr>
+          <w:i/>
           <w:noProof/>
+          <w:sz w:val="16"/>
+          <w:szCs w:val="16"/>
         </w:rPr>
         <w:drawing>
-          <wp:inline distT="0" distB="0" distL="0" distR="0" wp14:anchorId="277CE041" wp14:editId="7CB3E684">
+          <wp:inline distT="0" distB="0" distL="0" distR="0">
             <wp:extent cx="1530000" cy="2721600"/>
             <wp:effectExtent l="0" t="0" r="0" b="3175"/>
-            <wp:docPr id="12" name="Obraz 12" descr="C:\Users\Jakub\AppData\Local\Microsoft\Windows\INetCache\Content.Word\Screenshot_2017-08-31-21-46-18-475_com.phonegap.confood.png"/>
+            <wp:docPr id="11" name="Obraz 11" descr="C:\Users\Jakub\AppData\Local\Microsoft\Windows\INetCache\Content.Word\Screenshot_2017-08-31-23-11-07-197_com.phonegap.confood.png"/>
             <wp:cNvGraphicFramePr>
               <a:graphicFrameLocks xmlns:a="http://schemas.openxmlformats.org/drawingml/2006/main" noChangeAspect="1"/>
             </wp:cNvGraphicFramePr>
@@ -2407,7 +2413,7 @@
               <a:graphicData uri="http://schemas.openxmlformats.org/drawingml/2006/picture">
                 <pic:pic xmlns:pic="http://schemas.openxmlformats.org/drawingml/2006/picture">
                   <pic:nvPicPr>
-                    <pic:cNvPr id="0" name="Picture 3" descr="C:\Users\Jakub\AppData\Local\Microsoft\Windows\INetCache\Content.Word\Screenshot_2017-08-31-21-46-18-475_com.phonegap.confood.png"/>
+                    <pic:cNvPr id="0" name="Picture 1" descr="C:\Users\Jakub\AppData\Local\Microsoft\Windows\INetCache\Content.Word\Screenshot_2017-08-31-23-11-07-197_com.phonegap.confood.png"/>
                     <pic:cNvPicPr>
                       <a:picLocks noChangeAspect="1" noChangeArrowheads="1"/>
                     </pic:cNvPicPr>
@@ -2455,7 +2461,7 @@
           <wp:inline distT="0" distB="0" distL="0" distR="0">
             <wp:extent cx="1530000" cy="2721600"/>
             <wp:effectExtent l="0" t="0" r="0" b="3175"/>
-            <wp:docPr id="14" name="Obraz 14" descr="C:\Users\Jakub\AppData\Local\Microsoft\Windows\INetCache\Content.Word\Screenshot_2017-08-31-21-46-24-389_com.phonegap.confood.png"/>
+            <wp:docPr id="16" name="Obraz 16" descr="C:\Users\Jakub\AppData\Local\Microsoft\Windows\INetCache\Content.Word\Screenshot_2017-08-31-23-11-18-435_com.phonegap.confood.png"/>
             <wp:cNvGraphicFramePr>
               <a:graphicFrameLocks xmlns:a="http://schemas.openxmlformats.org/drawingml/2006/main" noChangeAspect="1"/>
             </wp:cNvGraphicFramePr>
@@ -2463,7 +2469,7 @@
               <a:graphicData uri="http://schemas.openxmlformats.org/drawingml/2006/picture">
                 <pic:pic xmlns:pic="http://schemas.openxmlformats.org/drawingml/2006/picture">
                   <pic:nvPicPr>
-                    <pic:cNvPr id="0" name="Picture 4" descr="C:\Users\Jakub\AppData\Local\Microsoft\Windows\INetCache\Content.Word\Screenshot_2017-08-31-21-46-24-389_com.phonegap.confood.png"/>
+                    <pic:cNvPr id="0" name="Picture 2" descr="C:\Users\Jakub\AppData\Local\Microsoft\Windows\INetCache\Content.Word\Screenshot_2017-08-31-23-11-18-435_com.phonegap.confood.png"/>
                     <pic:cNvPicPr>
                       <a:picLocks noChangeAspect="1" noChangeArrowheads="1"/>
                     </pic:cNvPicPr>
@@ -2501,93 +2507,17 @@
         </w:drawing>
       </w:r>
       <w:r>
-        <w:br/>
-      </w:r>
-      <w:r>
         <w:rPr>
           <w:i/>
+          <w:noProof/>
           <w:sz w:val="16"/>
           <w:szCs w:val="16"/>
         </w:rPr>
-        <w:t>rys. nr 4</w:t>
-      </w:r>
-    </w:p>
-    <w:p>
-      <w:pPr>
-        <w:jc w:val="both"/>
-      </w:pPr>
-      <w:r>
-        <w:t>Użytko</w:t>
-      </w:r>
-      <w:r>
-        <w:t>wnik może</w:t>
-      </w:r>
-      <w:r>
-        <w:t xml:space="preserve"> wyświetlić szczegóły oraz</w:t>
-      </w:r>
-      <w:r>
-        <w:t xml:space="preserve"> wystawić komentarz dla</w:t>
-      </w:r>
-      <w:r>
-        <w:t xml:space="preserve"> wybranego przepisu</w:t>
-      </w:r>
-      <w:r>
-        <w:t xml:space="preserve"> </w:t>
-      </w:r>
-      <w:r>
-        <w:t>(rys. nr 4)</w:t>
-      </w:r>
-      <w:bookmarkStart w:id="3" w:name="_GoBack"/>
-      <w:bookmarkEnd w:id="3"/>
-      <w:r>
-        <w:t>.</w:t>
-      </w:r>
-    </w:p>
-    <w:p>
-      <w:pPr>
-        <w:jc w:val="both"/>
-      </w:pPr>
-      <w:r>
-        <w:t xml:space="preserve">W przypadku nie </w:t>
-      </w:r>
-      <w:r>
-        <w:t xml:space="preserve">wskazania produktów lub </w:t>
-      </w:r>
-      <w:r>
-        <w:t xml:space="preserve">wskazania produktów, których nie ma w bazie danych z </w:t>
-      </w:r>
-      <w:r>
-        <w:t>przepisami</w:t>
-      </w:r>
-      <w:r>
-        <w:t xml:space="preserve"> i kliknięcia przycisku „Pokaż przepisy” - wyświetli się strona informująca o tym fakcie (</w:t>
-      </w:r>
-      <w:r>
-        <w:t>rys. nr 5</w:t>
-      </w:r>
-      <w:r>
-        <w:t>).</w:t>
-      </w:r>
-    </w:p>
-    <w:p>
-      <w:pPr>
-        <w:jc w:val="center"/>
-        <w:rPr>
-          <w:i/>
-          <w:sz w:val="16"/>
-          <w:szCs w:val="16"/>
-        </w:rPr>
-      </w:pPr>
-      <w:r>
-        <w:rPr>
-          <w:noProof/>
-        </w:rPr>
-        <w:lastRenderedPageBreak/>
         <w:drawing>
-          <wp:inline distT="0" distB="0" distL="0" distR="0" wp14:anchorId="4C1C0F4F" wp14:editId="6B843405">
-            <wp:extent cx="1836000" cy="3265200"/>
-            <wp:effectExtent l="0" t="0" r="0" b="0"/>
-            <wp:docPr id="13" name="Obraz 13" descr="C:\Users\Jakub\AppData\Local\Microsoft\Windows\INetCache\Content.Word\Screenshot_2017-08-31-17-46-22-784_com.phonegap.confood.png"/>
+          <wp:inline distT="0" distB="0" distL="0" distR="0">
+            <wp:extent cx="1530000" cy="2721600"/>
+            <wp:effectExtent l="0" t="0" r="0" b="3175"/>
+            <wp:docPr id="17" name="Obraz 17" descr="C:\Users\Jakub\AppData\Local\Microsoft\Windows\INetCache\Content.Word\Screenshot_2017-08-31-23-11-31-926_com.phonegap.confood.png"/>
             <wp:cNvGraphicFramePr>
               <a:graphicFrameLocks xmlns:a="http://schemas.openxmlformats.org/drawingml/2006/main" noChangeAspect="1"/>
             </wp:cNvGraphicFramePr>
@@ -2595,7 +2525,7 @@
               <a:graphicData uri="http://schemas.openxmlformats.org/drawingml/2006/picture">
                 <pic:pic xmlns:pic="http://schemas.openxmlformats.org/drawingml/2006/picture">
                   <pic:nvPicPr>
-                    <pic:cNvPr id="0" name="Picture 10" descr="C:\Users\Jakub\AppData\Local\Microsoft\Windows\INetCache\Content.Word\Screenshot_2017-08-31-17-46-22-784_com.phonegap.confood.png"/>
+                    <pic:cNvPr id="0" name="Picture 3" descr="C:\Users\Jakub\AppData\Local\Microsoft\Windows\INetCache\Content.Word\Screenshot_2017-08-31-23-11-31-926_com.phonegap.confood.png"/>
                     <pic:cNvPicPr>
                       <a:picLocks noChangeAspect="1" noChangeArrowheads="1"/>
                     </pic:cNvPicPr>
@@ -2616,7 +2546,7 @@
                   <pic:spPr bwMode="auto">
                     <a:xfrm>
                       <a:off x="0" y="0"/>
-                      <a:ext cx="1836000" cy="3265200"/>
+                      <a:ext cx="1530000" cy="2721600"/>
                     </a:xfrm>
                     <a:prstGeom prst="rect">
                       <a:avLst/>
@@ -2633,14 +2563,88 @@
         </w:drawing>
       </w:r>
       <w:r>
+        <w:br/>
+      </w:r>
+      <w:r>
+        <w:rPr>
+          <w:i/>
+          <w:sz w:val="16"/>
+          <w:szCs w:val="16"/>
+        </w:rPr>
+        <w:t>rys. nr 4</w:t>
+      </w:r>
+    </w:p>
+    <w:p>
+      <w:pPr>
+        <w:jc w:val="both"/>
+      </w:pPr>
+      <w:r>
+        <w:t>Użytko</w:t>
+      </w:r>
+      <w:r>
+        <w:t>wnik może</w:t>
+      </w:r>
+      <w:r>
+        <w:t xml:space="preserve"> wyświetlić szczegóły oraz</w:t>
+      </w:r>
+      <w:r>
+        <w:t xml:space="preserve"> wystawić komentarz dla</w:t>
+      </w:r>
+      <w:r>
+        <w:t xml:space="preserve"> wybranego przepisu</w:t>
+      </w:r>
+      <w:r>
+        <w:t xml:space="preserve"> (rys. nr 4)</w:t>
+      </w:r>
+      <w:r>
+        <w:t>.</w:t>
+      </w:r>
+    </w:p>
+    <w:p>
+      <w:pPr>
+        <w:jc w:val="both"/>
+      </w:pPr>
+      <w:r>
+        <w:t xml:space="preserve">W przypadku nie </w:t>
+      </w:r>
+      <w:r>
+        <w:t xml:space="preserve">wskazania produktów lub </w:t>
+      </w:r>
+      <w:r>
+        <w:t xml:space="preserve">wskazania produktów, których nie ma w bazie danych z </w:t>
+      </w:r>
+      <w:r>
+        <w:t>przepisami</w:t>
+      </w:r>
+      <w:r>
+        <w:t xml:space="preserve"> i kliknięcia przycisku „Pokaż przepisy” - wyświetli się strona informująca o tym fakcie (</w:t>
+      </w:r>
+      <w:r>
+        <w:t>rys. nr 5</w:t>
+      </w:r>
+      <w:r>
+        <w:t>).</w:t>
+      </w:r>
+    </w:p>
+    <w:p>
+      <w:pPr>
+        <w:jc w:val="center"/>
+        <w:rPr>
+          <w:i/>
+          <w:sz w:val="16"/>
+          <w:szCs w:val="16"/>
+        </w:rPr>
+      </w:pPr>
+      <w:r>
         <w:rPr>
           <w:noProof/>
         </w:rPr>
+        <w:lastRenderedPageBreak/>
         <w:drawing>
-          <wp:inline distT="0" distB="0" distL="0" distR="0">
+          <wp:inline distT="0" distB="0" distL="0" distR="0" wp14:anchorId="4C1C0F4F" wp14:editId="6B843405">
             <wp:extent cx="1836000" cy="3265200"/>
             <wp:effectExtent l="0" t="0" r="0" b="0"/>
-            <wp:docPr id="15" name="Obraz 15" descr="C:\Users\Jakub\AppData\Local\Microsoft\Windows\INetCache\Content.Word\Screenshot_2017-08-31-17-46-34-521_com.phonegap.confood.png"/>
+            <wp:docPr id="13" name="Obraz 13" descr="C:\Users\Jakub\AppData\Local\Microsoft\Windows\INetCache\Content.Word\Screenshot_2017-08-31-17-46-22-784_com.phonegap.confood.png"/>
             <wp:cNvGraphicFramePr>
               <a:graphicFrameLocks xmlns:a="http://schemas.openxmlformats.org/drawingml/2006/main" noChangeAspect="1"/>
             </wp:cNvGraphicFramePr>
@@ -2648,7 +2652,7 @@
               <a:graphicData uri="http://schemas.openxmlformats.org/drawingml/2006/picture">
                 <pic:pic xmlns:pic="http://schemas.openxmlformats.org/drawingml/2006/picture">
                   <pic:nvPicPr>
-                    <pic:cNvPr id="0" name="Picture 11" descr="C:\Users\Jakub\AppData\Local\Microsoft\Windows\INetCache\Content.Word\Screenshot_2017-08-31-17-46-34-521_com.phonegap.confood.png"/>
+                    <pic:cNvPr id="0" name="Picture 10" descr="C:\Users\Jakub\AppData\Local\Microsoft\Windows\INetCache\Content.Word\Screenshot_2017-08-31-17-46-22-784_com.phonegap.confood.png"/>
                     <pic:cNvPicPr>
                       <a:picLocks noChangeAspect="1" noChangeArrowheads="1"/>
                     </pic:cNvPicPr>
@@ -2686,6 +2690,59 @@
         </w:drawing>
       </w:r>
       <w:r>
+        <w:rPr>
+          <w:noProof/>
+        </w:rPr>
+        <w:drawing>
+          <wp:inline distT="0" distB="0" distL="0" distR="0">
+            <wp:extent cx="1836000" cy="3265200"/>
+            <wp:effectExtent l="0" t="0" r="0" b="0"/>
+            <wp:docPr id="15" name="Obraz 15" descr="C:\Users\Jakub\AppData\Local\Microsoft\Windows\INetCache\Content.Word\Screenshot_2017-08-31-17-46-34-521_com.phonegap.confood.png"/>
+            <wp:cNvGraphicFramePr>
+              <a:graphicFrameLocks xmlns:a="http://schemas.openxmlformats.org/drawingml/2006/main" noChangeAspect="1"/>
+            </wp:cNvGraphicFramePr>
+            <a:graphic xmlns:a="http://schemas.openxmlformats.org/drawingml/2006/main">
+              <a:graphicData uri="http://schemas.openxmlformats.org/drawingml/2006/picture">
+                <pic:pic xmlns:pic="http://schemas.openxmlformats.org/drawingml/2006/picture">
+                  <pic:nvPicPr>
+                    <pic:cNvPr id="0" name="Picture 11" descr="C:\Users\Jakub\AppData\Local\Microsoft\Windows\INetCache\Content.Word\Screenshot_2017-08-31-17-46-34-521_com.phonegap.confood.png"/>
+                    <pic:cNvPicPr>
+                      <a:picLocks noChangeAspect="1" noChangeArrowheads="1"/>
+                    </pic:cNvPicPr>
+                  </pic:nvPicPr>
+                  <pic:blipFill>
+                    <a:blip r:embed="rId20" cstate="print">
+                      <a:extLst>
+                        <a:ext uri="{28A0092B-C50C-407E-A947-70E740481C1C}">
+                          <a14:useLocalDpi xmlns:a14="http://schemas.microsoft.com/office/drawing/2010/main" val="0"/>
+                        </a:ext>
+                      </a:extLst>
+                    </a:blip>
+                    <a:srcRect/>
+                    <a:stretch>
+                      <a:fillRect/>
+                    </a:stretch>
+                  </pic:blipFill>
+                  <pic:spPr bwMode="auto">
+                    <a:xfrm>
+                      <a:off x="0" y="0"/>
+                      <a:ext cx="1836000" cy="3265200"/>
+                    </a:xfrm>
+                    <a:prstGeom prst="rect">
+                      <a:avLst/>
+                    </a:prstGeom>
+                    <a:noFill/>
+                    <a:ln>
+                      <a:noFill/>
+                    </a:ln>
+                  </pic:spPr>
+                </pic:pic>
+              </a:graphicData>
+            </a:graphic>
+          </wp:inline>
+        </w:drawing>
+      </w:r>
+      <w:r>
         <w:br/>
       </w:r>
       <w:r>
@@ -2771,7 +2828,7 @@
                     </pic:cNvPicPr>
                   </pic:nvPicPr>
                   <pic:blipFill>
-                    <a:blip r:embed="rId20" cstate="print">
+                    <a:blip r:embed="rId21" cstate="print">
                       <a:extLst>
                         <a:ext uri="{28A0092B-C50C-407E-A947-70E740481C1C}">
                           <a14:useLocalDpi xmlns:a14="http://schemas.microsoft.com/office/drawing/2010/main" val="0"/>
@@ -5199,7 +5256,7 @@
 </file>
 
 <file path=customXml/itemProps1.xml><?xml version="1.0" encoding="utf-8"?>
-<ds:datastoreItem xmlns:ds="http://schemas.openxmlformats.org/officeDocument/2006/customXml" ds:itemID="{4147E591-B066-41C8-AF3C-2D587E3822CB}">
+<ds:datastoreItem xmlns:ds="http://schemas.openxmlformats.org/officeDocument/2006/customXml" ds:itemID="{5A64267D-6B44-4AAE-8C9F-F7F72B5966E1}">
   <ds:schemaRefs>
     <ds:schemaRef ds:uri="http://schemas.openxmlformats.org/officeDocument/2006/bibliography"/>
   </ds:schemaRefs>
